--- a/Projektdokumentation Csharp.docx
+++ b/Projektdokumentation Csharp.docx
@@ -8,11 +8,15 @@
         <w:jc w:val="center"/>
         <w:rPr>
           <w:b/>
+          <w:sz w:val="20"/>
+          <w:szCs w:val="20"/>
         </w:rPr>
       </w:pPr>
       <w:r>
         <w:rPr>
           <w:b/>
+          <w:sz w:val="20"/>
+          <w:szCs w:val="20"/>
         </w:rPr>
         <w:t>Projektdokumentation C# Chat Client</w:t>
       </w:r>
@@ -20,17 +24,37 @@
     <w:p>
       <w:pPr>
         <w:spacing w:after="0"/>
-      </w:pPr>
-      <w:r>
+        <w:rPr>
+          <w:sz w:val="20"/>
+          <w:szCs w:val="20"/>
+        </w:rPr>
+      </w:pPr>
+      <w:r>
+        <w:rPr>
+          <w:sz w:val="20"/>
+          <w:szCs w:val="20"/>
+        </w:rPr>
         <w:t>Aufgabenstellung</w:t>
       </w:r>
       <w:r>
+        <w:rPr>
+          <w:sz w:val="20"/>
+          <w:szCs w:val="20"/>
+        </w:rPr>
         <w:t xml:space="preserve"> Soll</w:t>
       </w:r>
       <w:r>
+        <w:rPr>
+          <w:sz w:val="20"/>
+          <w:szCs w:val="20"/>
+        </w:rPr>
         <w:t xml:space="preserve">: </w:t>
       </w:r>
       <w:r>
+        <w:rPr>
+          <w:sz w:val="20"/>
+          <w:szCs w:val="20"/>
+        </w:rPr>
         <w:t xml:space="preserve"> </w:t>
       </w:r>
     </w:p>
@@ -38,14 +62,30 @@
       <w:pPr>
         <w:spacing w:after="0" w:line="240" w:lineRule="auto"/>
         <w:ind w:firstLine="709"/>
-      </w:pPr>
-      <w:r>
+        <w:rPr>
+          <w:sz w:val="20"/>
+          <w:szCs w:val="20"/>
+        </w:rPr>
+      </w:pPr>
+      <w:r>
+        <w:rPr>
+          <w:sz w:val="20"/>
+          <w:szCs w:val="20"/>
+        </w:rPr>
         <w:t xml:space="preserve">- </w:t>
       </w:r>
       <w:r>
+        <w:rPr>
+          <w:sz w:val="20"/>
+          <w:szCs w:val="20"/>
+        </w:rPr>
         <w:t>Chat-Programm mit bidirektionaler Übertragung von Textnachrichten über TCP/IP</w:t>
       </w:r>
       <w:r>
+        <w:rPr>
+          <w:sz w:val="20"/>
+          <w:szCs w:val="20"/>
+        </w:rPr>
         <w:t xml:space="preserve"> </w:t>
       </w:r>
     </w:p>
@@ -53,14 +93,30 @@
       <w:pPr>
         <w:spacing w:after="0" w:line="240" w:lineRule="auto"/>
         <w:ind w:firstLine="709"/>
-      </w:pPr>
-      <w:r>
+        <w:rPr>
+          <w:sz w:val="20"/>
+          <w:szCs w:val="20"/>
+        </w:rPr>
+      </w:pPr>
+      <w:r>
+        <w:rPr>
+          <w:sz w:val="20"/>
+          <w:szCs w:val="20"/>
+        </w:rPr>
         <w:t xml:space="preserve">- </w:t>
       </w:r>
       <w:r>
+        <w:rPr>
+          <w:sz w:val="20"/>
+          <w:szCs w:val="20"/>
+        </w:rPr>
         <w:t>Interaktion</w:t>
       </w:r>
       <w:r>
+        <w:rPr>
+          <w:sz w:val="20"/>
+          <w:szCs w:val="20"/>
+        </w:rPr>
         <w:t xml:space="preserve"> von zwei Clients auf einem PC</w:t>
       </w:r>
     </w:p>
@@ -68,32 +124,57 @@
       <w:pPr>
         <w:spacing w:after="0" w:line="240" w:lineRule="auto"/>
         <w:ind w:firstLine="709"/>
-      </w:pPr>
-      <w:r>
+        <w:rPr>
+          <w:sz w:val="20"/>
+          <w:szCs w:val="20"/>
+        </w:rPr>
+      </w:pPr>
+      <w:r>
+        <w:rPr>
+          <w:sz w:val="20"/>
+          <w:szCs w:val="20"/>
+        </w:rPr>
         <w:t xml:space="preserve">- </w:t>
       </w:r>
       <w:r>
+        <w:rPr>
+          <w:sz w:val="20"/>
+          <w:szCs w:val="20"/>
+        </w:rPr>
         <w:t>Empfangene und gesendete Textnachrichten betrachten</w:t>
       </w:r>
     </w:p>
     <w:p>
       <w:pPr>
         <w:spacing w:after="0"/>
-      </w:pPr>
-      <w:r>
+        <w:rPr>
+          <w:sz w:val="20"/>
+          <w:szCs w:val="20"/>
+        </w:rPr>
+      </w:pPr>
+      <w:r>
+        <w:rPr>
+          <w:sz w:val="20"/>
+          <w:szCs w:val="20"/>
+        </w:rPr>
         <w:br/>
-        <w:t>Anwendungsziel Ist:</w:t>
-      </w:r>
-      <w:r>
-        <w:t xml:space="preserve"> </w:t>
+        <w:t xml:space="preserve">Anwendungsziel Ist: </w:t>
       </w:r>
     </w:p>
     <w:p>
       <w:pPr>
         <w:spacing w:after="0" w:line="240" w:lineRule="auto"/>
         <w:ind w:firstLine="709"/>
-      </w:pPr>
-      <w:r>
+        <w:rPr>
+          <w:sz w:val="20"/>
+          <w:szCs w:val="20"/>
+        </w:rPr>
+      </w:pPr>
+      <w:r>
+        <w:rPr>
+          <w:sz w:val="20"/>
+          <w:szCs w:val="20"/>
+        </w:rPr>
         <w:t xml:space="preserve">- Chat-Programm mit bidirektionaler Übertragung von Textnachrichten über TCP/IP </w:t>
       </w:r>
     </w:p>
@@ -101,8 +182,16 @@
       <w:pPr>
         <w:spacing w:after="0" w:line="240" w:lineRule="auto"/>
         <w:ind w:firstLine="709"/>
-      </w:pPr>
-      <w:r>
+        <w:rPr>
+          <w:sz w:val="20"/>
+          <w:szCs w:val="20"/>
+        </w:rPr>
+      </w:pPr>
+      <w:r>
+        <w:rPr>
+          <w:sz w:val="20"/>
+          <w:szCs w:val="20"/>
+        </w:rPr>
         <w:t>- Interaktion von zwei Clients auf einem PC</w:t>
       </w:r>
     </w:p>
@@ -110,58 +199,113 @@
       <w:pPr>
         <w:spacing w:after="0" w:line="240" w:lineRule="auto"/>
         <w:ind w:firstLine="709"/>
-      </w:pPr>
-      <w:r>
+        <w:rPr>
+          <w:sz w:val="20"/>
+          <w:szCs w:val="20"/>
+        </w:rPr>
+      </w:pPr>
+      <w:r>
+        <w:rPr>
+          <w:sz w:val="20"/>
+          <w:szCs w:val="20"/>
+        </w:rPr>
         <w:t>- Empfangene und gesendete Textnachrichten betrachten</w:t>
       </w:r>
       <w:r>
+        <w:rPr>
+          <w:sz w:val="20"/>
+          <w:szCs w:val="20"/>
+        </w:rPr>
         <w:br/>
       </w:r>
       <w:r>
+        <w:rPr>
+          <w:sz w:val="20"/>
+          <w:szCs w:val="20"/>
+        </w:rPr>
         <w:tab/>
         <w:t xml:space="preserve">- Eingeben und </w:t>
       </w:r>
       <w:r>
+        <w:rPr>
+          <w:sz w:val="20"/>
+          <w:szCs w:val="20"/>
+        </w:rPr>
         <w:t>Ä</w:t>
       </w:r>
       <w:r>
+        <w:rPr>
+          <w:sz w:val="20"/>
+          <w:szCs w:val="20"/>
+        </w:rPr>
         <w:t xml:space="preserve">ndern von Benutzernamen </w:t>
       </w:r>
       <w:r>
+        <w:rPr>
+          <w:sz w:val="20"/>
+          <w:szCs w:val="20"/>
+        </w:rPr>
         <w:br/>
       </w:r>
       <w:r>
+        <w:rPr>
+          <w:sz w:val="20"/>
+          <w:szCs w:val="20"/>
+        </w:rPr>
         <w:tab/>
-        <w:t xml:space="preserve">- </w:t>
-      </w:r>
-      <w:r>
-        <w:t xml:space="preserve">Neu verbinden nach </w:t>
-      </w:r>
-      <w:r>
+        <w:t xml:space="preserve">- Neu verbinden nach </w:t>
+      </w:r>
+      <w:r>
+        <w:rPr>
+          <w:sz w:val="20"/>
+          <w:szCs w:val="20"/>
+        </w:rPr>
         <w:t>B</w:t>
       </w:r>
       <w:r>
+        <w:rPr>
+          <w:sz w:val="20"/>
+          <w:szCs w:val="20"/>
+        </w:rPr>
         <w:t>eenden der Remote-Verbindung</w:t>
       </w:r>
-      <w:bookmarkStart w:id="0" w:name="_GoBack"/>
-      <w:bookmarkEnd w:id="0"/>
-    </w:p>
-    <w:p>
-      <w:pPr>
-        <w:spacing w:after="0" w:line="240" w:lineRule="auto"/>
-      </w:pPr>
-    </w:p>
-    <w:p>
-      <w:pPr>
-        <w:spacing w:after="0" w:line="240" w:lineRule="auto"/>
-      </w:pPr>
-      <w:r>
+    </w:p>
+    <w:p>
+      <w:pPr>
+        <w:spacing w:after="0" w:line="240" w:lineRule="auto"/>
+        <w:rPr>
+          <w:sz w:val="20"/>
+          <w:szCs w:val="20"/>
+        </w:rPr>
+      </w:pPr>
+    </w:p>
+    <w:p>
+      <w:pPr>
+        <w:spacing w:after="0" w:line="240" w:lineRule="auto"/>
+        <w:rPr>
+          <w:sz w:val="20"/>
+          <w:szCs w:val="20"/>
+        </w:rPr>
+      </w:pPr>
+      <w:r>
+        <w:rPr>
+          <w:sz w:val="20"/>
+          <w:szCs w:val="20"/>
+        </w:rPr>
         <w:t xml:space="preserve">Planung: </w:t>
       </w:r>
       <w:r>
+        <w:rPr>
+          <w:sz w:val="20"/>
+          <w:szCs w:val="20"/>
+        </w:rPr>
         <w:t>Erstellen der Anwendung als MVC-</w:t>
       </w:r>
       <w:r>
+        <w:rPr>
+          <w:sz w:val="20"/>
+          <w:szCs w:val="20"/>
+        </w:rPr>
         <w:t xml:space="preserve">Programm (Model, View, Controller) </w:t>
       </w:r>
     </w:p>
@@ -173,11 +317,23 @@
           <w:numId w:val="2"/>
         </w:numPr>
         <w:spacing w:after="0" w:line="240" w:lineRule="auto"/>
-      </w:pPr>
-      <w:r>
+        <w:rPr>
+          <w:sz w:val="20"/>
+          <w:szCs w:val="20"/>
+        </w:rPr>
+      </w:pPr>
+      <w:r>
+        <w:rPr>
+          <w:sz w:val="20"/>
+          <w:szCs w:val="20"/>
+        </w:rPr>
         <w:t xml:space="preserve">Dabei wird in der View die graphische Oberfläche </w:t>
       </w:r>
       <w:r>
+        <w:rPr>
+          <w:sz w:val="20"/>
+          <w:szCs w:val="20"/>
+        </w:rPr>
         <w:t>dargestellt, diese Schicht enthält keine bis wenig Logik.</w:t>
       </w:r>
     </w:p>
@@ -189,8 +345,16 @@
           <w:numId w:val="2"/>
         </w:numPr>
         <w:spacing w:after="0" w:line="240" w:lineRule="auto"/>
-      </w:pPr>
-      <w:r>
+        <w:rPr>
+          <w:sz w:val="20"/>
+          <w:szCs w:val="20"/>
+        </w:rPr>
+      </w:pPr>
+      <w:r>
+        <w:rPr>
+          <w:sz w:val="20"/>
+          <w:szCs w:val="20"/>
+        </w:rPr>
         <w:t>Das Model enthält die Datenmodelle, sowie die Fileoperationen</w:t>
       </w:r>
     </w:p>
@@ -202,8 +366,16 @@
           <w:numId w:val="2"/>
         </w:numPr>
         <w:spacing w:after="0" w:line="240" w:lineRule="auto"/>
-      </w:pPr>
-      <w:r>
+        <w:rPr>
+          <w:sz w:val="20"/>
+          <w:szCs w:val="20"/>
+        </w:rPr>
+      </w:pPr>
+      <w:r>
+        <w:rPr>
+          <w:sz w:val="20"/>
+          <w:szCs w:val="20"/>
+        </w:rPr>
         <w:t>In der Controllerschicht sitzt die Logik, diese Schicht wird in 2 Ebenen geteilt.</w:t>
       </w:r>
     </w:p>
@@ -215,21 +387,41 @@
           <w:numId w:val="2"/>
         </w:numPr>
         <w:spacing w:after="0" w:line="240" w:lineRule="auto"/>
+        <w:rPr>
+          <w:sz w:val="20"/>
+          <w:szCs w:val="20"/>
+        </w:rPr>
       </w:pPr>
       <w:proofErr w:type="spellStart"/>
       <w:r>
+        <w:rPr>
+          <w:sz w:val="20"/>
+          <w:szCs w:val="20"/>
+        </w:rPr>
         <w:t>GraphicalInterfaceController</w:t>
       </w:r>
       <w:proofErr w:type="spellEnd"/>
       <w:r>
+        <w:rPr>
+          <w:sz w:val="20"/>
+          <w:szCs w:val="20"/>
+        </w:rPr>
         <w:t xml:space="preserve">, der die Verarbeitung von Befehlen aus der GUI übernimmt. Er hat auch Zugriff auf die Daten. Dabei kann er auf den </w:t>
       </w:r>
       <w:proofErr w:type="spellStart"/>
       <w:r>
+        <w:rPr>
+          <w:sz w:val="20"/>
+          <w:szCs w:val="20"/>
+        </w:rPr>
         <w:t>NetzwerkService</w:t>
       </w:r>
       <w:proofErr w:type="spellEnd"/>
       <w:r>
+        <w:rPr>
+          <w:sz w:val="20"/>
+          <w:szCs w:val="20"/>
+        </w:rPr>
         <w:t xml:space="preserve"> zugreifen.</w:t>
       </w:r>
     </w:p>
@@ -241,21 +433,41 @@
           <w:numId w:val="2"/>
         </w:numPr>
         <w:spacing w:after="0" w:line="240" w:lineRule="auto"/>
+        <w:rPr>
+          <w:sz w:val="20"/>
+          <w:szCs w:val="20"/>
+        </w:rPr>
       </w:pPr>
       <w:proofErr w:type="spellStart"/>
       <w:r>
+        <w:rPr>
+          <w:sz w:val="20"/>
+          <w:szCs w:val="20"/>
+        </w:rPr>
         <w:t>NetwerkService</w:t>
       </w:r>
       <w:proofErr w:type="spellEnd"/>
       <w:r>
+        <w:rPr>
+          <w:sz w:val="20"/>
+          <w:szCs w:val="20"/>
+        </w:rPr>
         <w:t>, enthält alle Zugriffe auf Netzwerkmodule und kümmert sich um die logische Verarbeitung von Nachrichten die von den Netzwerkmodulen kommen.</w:t>
       </w:r>
     </w:p>
     <w:p>
       <w:pPr>
         <w:spacing w:after="0" w:line="240" w:lineRule="auto"/>
-      </w:pPr>
-      <w:r>
+        <w:rPr>
+          <w:sz w:val="20"/>
+          <w:szCs w:val="20"/>
+        </w:rPr>
+      </w:pPr>
+      <w:r>
+        <w:rPr>
+          <w:sz w:val="20"/>
+          <w:szCs w:val="20"/>
+        </w:rPr>
         <w:t>Umsetzung:</w:t>
       </w:r>
     </w:p>
@@ -267,8 +479,16 @@
           <w:numId w:val="2"/>
         </w:numPr>
         <w:spacing w:after="0" w:line="240" w:lineRule="auto"/>
-      </w:pPr>
-      <w:r>
+        <w:rPr>
+          <w:sz w:val="20"/>
+          <w:szCs w:val="20"/>
+        </w:rPr>
+      </w:pPr>
+      <w:r>
+        <w:rPr>
+          <w:sz w:val="20"/>
+          <w:szCs w:val="20"/>
+        </w:rPr>
         <w:t>Wichtige Punkte, die besonders betrachtet wurden:</w:t>
       </w:r>
     </w:p>
@@ -280,14 +500,30 @@
           <w:numId w:val="2"/>
         </w:numPr>
         <w:spacing w:after="0" w:line="240" w:lineRule="auto"/>
-      </w:pPr>
-      <w:r>
+        <w:rPr>
+          <w:sz w:val="20"/>
+          <w:szCs w:val="20"/>
+        </w:rPr>
+      </w:pPr>
+      <w:r>
+        <w:rPr>
+          <w:sz w:val="20"/>
+          <w:szCs w:val="20"/>
+        </w:rPr>
         <w:t xml:space="preserve">Flüssige Bedienoberfläche durch </w:t>
       </w:r>
       <w:r>
+        <w:rPr>
+          <w:sz w:val="20"/>
+          <w:szCs w:val="20"/>
+        </w:rPr>
         <w:t xml:space="preserve">das </w:t>
       </w:r>
       <w:r>
+        <w:rPr>
+          <w:sz w:val="20"/>
+          <w:szCs w:val="20"/>
+        </w:rPr>
         <w:t>Nutzen von verschiedenen Threads.</w:t>
       </w:r>
     </w:p>
@@ -299,8 +535,16 @@
           <w:numId w:val="2"/>
         </w:numPr>
         <w:spacing w:after="0" w:line="240" w:lineRule="auto"/>
-      </w:pPr>
-      <w:r>
+        <w:rPr>
+          <w:sz w:val="20"/>
+          <w:szCs w:val="20"/>
+        </w:rPr>
+      </w:pPr>
+      <w:r>
+        <w:rPr>
+          <w:sz w:val="20"/>
+          <w:szCs w:val="20"/>
+        </w:rPr>
         <w:t>GUI</w:t>
       </w:r>
     </w:p>
@@ -312,8 +556,16 @@
           <w:numId w:val="2"/>
         </w:numPr>
         <w:spacing w:after="0" w:line="240" w:lineRule="auto"/>
-      </w:pPr>
-      <w:r>
+        <w:rPr>
+          <w:sz w:val="20"/>
+          <w:szCs w:val="20"/>
+        </w:rPr>
+      </w:pPr>
+      <w:r>
+        <w:rPr>
+          <w:sz w:val="20"/>
+          <w:szCs w:val="20"/>
+        </w:rPr>
         <w:t>Netzwerk lesen</w:t>
       </w:r>
     </w:p>
@@ -325,8 +577,16 @@
           <w:numId w:val="2"/>
         </w:numPr>
         <w:spacing w:after="0" w:line="240" w:lineRule="auto"/>
-      </w:pPr>
-      <w:r>
+        <w:rPr>
+          <w:sz w:val="20"/>
+          <w:szCs w:val="20"/>
+        </w:rPr>
+      </w:pPr>
+      <w:r>
+        <w:rPr>
+          <w:sz w:val="20"/>
+          <w:szCs w:val="20"/>
+        </w:rPr>
         <w:t>Es wurden Wiederholungen von Code vermieden</w:t>
       </w:r>
     </w:p>
@@ -338,17 +598,37 @@
           <w:numId w:val="2"/>
         </w:numPr>
         <w:spacing w:after="0" w:line="240" w:lineRule="auto"/>
-      </w:pPr>
-      <w:r>
+        <w:rPr>
+          <w:sz w:val="20"/>
+          <w:szCs w:val="20"/>
+        </w:rPr>
+      </w:pPr>
+      <w:r>
+        <w:rPr>
+          <w:sz w:val="20"/>
+          <w:szCs w:val="20"/>
+        </w:rPr>
         <w:t xml:space="preserve">Grundlegende Klassen </w:t>
       </w:r>
       <w:r>
+        <w:rPr>
+          <w:sz w:val="20"/>
+          <w:szCs w:val="20"/>
+        </w:rPr>
         <w:t xml:space="preserve">automatisch </w:t>
       </w:r>
       <w:r>
+        <w:rPr>
+          <w:sz w:val="20"/>
+          <w:szCs w:val="20"/>
+        </w:rPr>
         <w:t>getestet, durch die bestehende Verknüpfung wurden die Controller Klassen manuell getestet.</w:t>
       </w:r>
       <w:r>
+        <w:rPr>
+          <w:sz w:val="20"/>
+          <w:szCs w:val="20"/>
+        </w:rPr>
         <w:t xml:space="preserve"> </w:t>
       </w:r>
     </w:p>
@@ -360,11 +640,23 @@
           <w:numId w:val="2"/>
         </w:numPr>
         <w:spacing w:after="0" w:line="240" w:lineRule="auto"/>
-      </w:pPr>
-      <w:r>
+        <w:rPr>
+          <w:sz w:val="20"/>
+          <w:szCs w:val="20"/>
+        </w:rPr>
+      </w:pPr>
+      <w:r>
+        <w:rPr>
+          <w:sz w:val="20"/>
+          <w:szCs w:val="20"/>
+        </w:rPr>
         <w:t>Bezeichnende Methodennamen</w:t>
       </w:r>
       <w:r>
+        <w:rPr>
+          <w:sz w:val="20"/>
+          <w:szCs w:val="20"/>
+        </w:rPr>
         <w:t xml:space="preserve">, um hier der Dokumentation schon vorzugreifen. </w:t>
       </w:r>
     </w:p>
@@ -376,15 +668,32 @@
           <w:numId w:val="2"/>
         </w:numPr>
         <w:spacing w:after="0" w:line="240" w:lineRule="auto"/>
-      </w:pPr>
-      <w:r>
+        <w:rPr>
+          <w:sz w:val="20"/>
+          <w:szCs w:val="20"/>
+        </w:rPr>
+      </w:pPr>
+      <w:r>
+        <w:rPr>
+          <w:sz w:val="20"/>
+          <w:szCs w:val="20"/>
+        </w:rPr>
         <w:t>Zumeist kurze Methoden die nur wenige Aufgaben zu erledigen haben.</w:t>
       </w:r>
     </w:p>
     <w:p>
+      <w:pPr>
+        <w:rPr>
+          <w:sz w:val="20"/>
+          <w:szCs w:val="20"/>
+        </w:rPr>
+      </w:pPr>
+      <w:bookmarkStart w:id="0" w:name="_GoBack"/>
       <w:r>
         <w:rPr>
           <w:noProof/>
+          <w:sz w:val="20"/>
+          <w:szCs w:val="20"/>
         </w:rPr>
         <w:pict>
           <v:shapetype id="_x0000_t75" coordsize="21600,21600" o:spt="75" o:preferrelative="t" path="m@4@5l@4@11@9@11@9@5xe" filled="f" stroked="f">
@@ -406,10 +715,114 @@
             <v:path o:extrusionok="f" gradientshapeok="t" o:connecttype="rect"/>
             <o:lock v:ext="edit" aspectratio="t"/>
           </v:shapetype>
-          <v:shape id="_x0000_s1045" type="#_x0000_t75" style="position:absolute;margin-left:37.65pt;margin-top:3.95pt;width:416.1pt;height:288.7pt;z-index:-251657216;mso-position-horizontal-relative:text;mso-position-vertical-relative:text">
-            <v:imagedata r:id="rId5" o:title="ShortClassDiagramm"/>
+          <v:shape id="_x0000_s1045" type="#_x0000_t75" style="position:absolute;margin-left:11.4pt;margin-top:16.4pt;width:457pt;height:317.1pt;z-index:-251658240;mso-position-horizontal-relative:text;mso-position-vertical-relative:text">
+            <v:imagedata r:id="rId6" o:title="ShortClassDiagramm"/>
           </v:shape>
         </w:pict>
+      </w:r>
+      <w:bookmarkEnd w:id="0"/>
+      <w:r>
+        <w:rPr>
+          <w:noProof/>
+          <w:sz w:val="20"/>
+          <w:szCs w:val="20"/>
+          <w:lang w:eastAsia="de-DE"/>
+        </w:rPr>
+        <mc:AlternateContent>
+          <mc:Choice Requires="wps">
+            <w:drawing>
+              <wp:anchor distT="0" distB="0" distL="114300" distR="114300" simplePos="0" relativeHeight="251657216" behindDoc="1" locked="0" layoutInCell="1" allowOverlap="1" wp14:anchorId="5E0975C4" wp14:editId="2BF7C92E">
+                <wp:simplePos x="0" y="0"/>
+                <wp:positionH relativeFrom="margin">
+                  <wp:posOffset>372414</wp:posOffset>
+                </wp:positionH>
+                <wp:positionV relativeFrom="paragraph">
+                  <wp:posOffset>84152</wp:posOffset>
+                </wp:positionV>
+                <wp:extent cx="5284470" cy="190610"/>
+                <wp:effectExtent l="0" t="0" r="0" b="0"/>
+                <wp:wrapNone/>
+                <wp:docPr id="1" name="Textfeld 1"/>
+                <wp:cNvGraphicFramePr/>
+                <a:graphic xmlns:a="http://schemas.openxmlformats.org/drawingml/2006/main">
+                  <a:graphicData uri="http://schemas.microsoft.com/office/word/2010/wordprocessingShape">
+                    <wps:wsp>
+                      <wps:cNvSpPr txBox="1"/>
+                      <wps:spPr>
+                        <a:xfrm rot="10800000" flipV="1">
+                          <a:off x="0" y="0"/>
+                          <a:ext cx="5284470" cy="190610"/>
+                        </a:xfrm>
+                        <a:prstGeom prst="rect">
+                          <a:avLst/>
+                        </a:prstGeom>
+                        <a:solidFill>
+                          <a:prstClr val="white"/>
+                        </a:solidFill>
+                        <a:ln>
+                          <a:noFill/>
+                        </a:ln>
+                        <a:effectLst/>
+                      </wps:spPr>
+                      <wps:txbx>
+                        <w:txbxContent>
+                          <w:p>
+                            <w:pPr>
+                              <w:pStyle w:val="Beschriftung"/>
+                              <w:jc w:val="center"/>
+                              <w:rPr>
+                                <w:noProof/>
+                              </w:rPr>
+                            </w:pPr>
+                            <w:r>
+                              <w:t>Ausschnitt aus dem Klassendiagramm</w:t>
+                            </w:r>
+                          </w:p>
+                        </w:txbxContent>
+                      </wps:txbx>
+                      <wps:bodyPr rot="0" spcFirstLastPara="0" vertOverflow="overflow" horzOverflow="overflow" vert="horz" wrap="square" lIns="0" tIns="0" rIns="0" bIns="0" numCol="1" spcCol="0" rtlCol="0" fromWordArt="0" anchor="t" anchorCtr="0" forceAA="0" compatLnSpc="1">
+                        <a:prstTxWarp prst="textNoShape">
+                          <a:avLst/>
+                        </a:prstTxWarp>
+                        <a:noAutofit/>
+                      </wps:bodyPr>
+                    </wps:wsp>
+                  </a:graphicData>
+                </a:graphic>
+                <wp14:sizeRelV relativeFrom="margin">
+                  <wp14:pctHeight>0</wp14:pctHeight>
+                </wp14:sizeRelV>
+              </wp:anchor>
+            </w:drawing>
+          </mc:Choice>
+          <mc:Fallback>
+            <w:pict>
+              <v:shapetype w14:anchorId="5E0975C4" id="_x0000_t202" coordsize="21600,21600" o:spt="202" path="m,l,21600r21600,l21600,xe">
+                <v:stroke joinstyle="miter"/>
+                <v:path gradientshapeok="t" o:connecttype="rect"/>
+              </v:shapetype>
+              <v:shape id="Textfeld 1" o:spid="_x0000_s1026" type="#_x0000_t202" style="position:absolute;margin-left:29.3pt;margin-top:6.65pt;width:416.1pt;height:15pt;rotation:180;flip:y;z-index:-251659264;visibility:visible;mso-wrap-style:square;mso-height-percent:0;mso-wrap-distance-left:9pt;mso-wrap-distance-top:0;mso-wrap-distance-right:9pt;mso-wrap-distance-bottom:0;mso-position-horizontal:absolute;mso-position-horizontal-relative:margin;mso-position-vertical:absolute;mso-position-vertical-relative:text;mso-height-percent:0;mso-height-relative:margin;v-text-anchor:top" o:gfxdata="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" stroked="f">
+                <v:textbox inset="0,0,0,0">
+                  <w:txbxContent>
+                    <w:p>
+                      <w:pPr>
+                        <w:pStyle w:val="Beschriftung"/>
+                        <w:jc w:val="center"/>
+                        <w:rPr>
+                          <w:noProof/>
+                        </w:rPr>
+                      </w:pPr>
+                      <w:r>
+                        <w:t>Ausschnitt aus dem Klassendiagramm</w:t>
+                      </w:r>
+                    </w:p>
+                  </w:txbxContent>
+                </v:textbox>
+                <w10:wrap anchorx="margin"/>
+              </v:shape>
+            </w:pict>
+          </mc:Fallback>
+        </mc:AlternateContent>
       </w:r>
     </w:p>
     <w:sectPr>
@@ -1089,6 +1502,25 @@
       <w:contextualSpacing/>
     </w:pPr>
   </w:style>
+  <w:style w:type="paragraph" w:styleId="Beschriftung">
+    <w:name w:val="caption"/>
+    <w:basedOn w:val="Standard"/>
+    <w:next w:val="Standard"/>
+    <w:uiPriority w:val="35"/>
+    <w:unhideWhenUsed/>
+    <w:qFormat/>
+    <w:rsid w:val="00633CDF"/>
+    <w:pPr>
+      <w:spacing w:after="200" w:line="240" w:lineRule="auto"/>
+    </w:pPr>
+    <w:rPr>
+      <w:i/>
+      <w:iCs/>
+      <w:color w:val="44546A" w:themeColor="text2"/>
+      <w:sz w:val="18"/>
+      <w:szCs w:val="18"/>
+    </w:rPr>
+  </w:style>
 </w:styles>
 </file>
 
@@ -1351,4 +1783,16 @@
     </a:ext>
   </a:extLst>
 </a:theme>
+</file>
+
+<file path=customXml/item1.xml><?xml version="1.0" encoding="utf-8"?>
+<b:Sources xmlns:b="http://schemas.openxmlformats.org/officeDocument/2006/bibliography" xmlns="http://schemas.openxmlformats.org/officeDocument/2006/bibliography" SelectedStyle="\APASixthEditionOfficeOnline.xsl" StyleName="APA" Version="6"/>
+</file>
+
+<file path=customXml/itemProps1.xml><?xml version="1.0" encoding="utf-8"?>
+<ds:datastoreItem xmlns:ds="http://schemas.openxmlformats.org/officeDocument/2006/customXml" ds:itemID="{FB6B8792-11C1-41D5-BE62-401CED429BFB}">
+  <ds:schemaRefs>
+    <ds:schemaRef ds:uri="http://schemas.openxmlformats.org/officeDocument/2006/bibliography"/>
+  </ds:schemaRefs>
+</ds:datastoreItem>
 </file>